--- a/JavaSE/DAY2/Source/变量、数据类型、运算符-家庭作业_完成10.9.docx
+++ b/JavaSE/DAY2/Source/变量、数据类型、运算符-家庭作业_完成10.9.docx
@@ -5,7 +5,6 @@
     <w:p>
       <w:pPr>
         <w:rPr>
-          <w:rFonts w:hint="eastAsia"/>
           <w:sz w:val="28"/>
           <w:szCs w:val="28"/>
         </w:rPr>
@@ -111,7 +110,6 @@
       <w:pPr>
         <w:ind w:left="360"/>
         <w:rPr>
-          <w:rFonts w:hint="eastAsia"/>
           <w:sz w:val="28"/>
           <w:szCs w:val="28"/>
         </w:rPr>
@@ -129,7 +127,6 @@
       <w:pPr>
         <w:ind w:left="360"/>
         <w:rPr>
-          <w:rFonts w:hint="eastAsia"/>
           <w:sz w:val="28"/>
           <w:szCs w:val="28"/>
         </w:rPr>
@@ -331,7 +328,6 @@
         <w:pStyle w:val="1"/>
         <w:ind w:left="360" w:firstLineChars="0" w:firstLine="0"/>
         <w:rPr>
-          <w:rFonts w:hint="eastAsia"/>
           <w:sz w:val="28"/>
           <w:szCs w:val="28"/>
         </w:rPr>
@@ -399,6 +395,92 @@
           <w:sz w:val="28"/>
           <w:szCs w:val="28"/>
         </w:rPr>
+        <w:t>错误更正：</w:t>
+      </w:r>
+    </w:p>
+    <w:p>
+      <w:pPr>
+        <w:rPr>
+          <w:rFonts w:hint="eastAsia"/>
+          <w:sz w:val="28"/>
+          <w:szCs w:val="28"/>
+        </w:rPr>
+      </w:pPr>
+      <w:r>
+        <w:rPr>
+          <w:rFonts w:hint="eastAsia"/>
+          <w:noProof/>
+          <w:sz w:val="28"/>
+          <w:szCs w:val="28"/>
+        </w:rPr>
+        <w:lastRenderedPageBreak/>
+        <w:drawing>
+          <wp:inline distT="0" distB="0" distL="0" distR="0" wp14:anchorId="063CBB94" wp14:editId="62F4CDC4">
+            <wp:extent cx="5274310" cy="5026660"/>
+            <wp:effectExtent l="0" t="0" r="0" b="0"/>
+            <wp:docPr id="10" name="图片 10"/>
+            <wp:cNvGraphicFramePr>
+              <a:graphicFrameLocks xmlns:a="http://schemas.openxmlformats.org/drawingml/2006/main" noChangeAspect="1"/>
+            </wp:cNvGraphicFramePr>
+            <a:graphic xmlns:a="http://schemas.openxmlformats.org/drawingml/2006/main">
+              <a:graphicData uri="http://schemas.openxmlformats.org/drawingml/2006/picture">
+                <pic:pic xmlns:pic="http://schemas.openxmlformats.org/drawingml/2006/picture">
+                  <pic:nvPicPr>
+                    <pic:cNvPr id="10" name="2.png"/>
+                    <pic:cNvPicPr/>
+                  </pic:nvPicPr>
+                  <pic:blipFill>
+                    <a:blip r:embed="rId10">
+                      <a:extLst>
+                        <a:ext uri="{28A0092B-C50C-407E-A947-70E740481C1C}">
+                          <a14:useLocalDpi xmlns:a14="http://schemas.microsoft.com/office/drawing/2010/main" val="0"/>
+                        </a:ext>
+                      </a:extLst>
+                    </a:blip>
+                    <a:stretch>
+                      <a:fillRect/>
+                    </a:stretch>
+                  </pic:blipFill>
+                  <pic:spPr>
+                    <a:xfrm>
+                      <a:off x="0" y="0"/>
+                      <a:ext cx="5274310" cy="5026660"/>
+                    </a:xfrm>
+                    <a:prstGeom prst="rect">
+                      <a:avLst/>
+                    </a:prstGeom>
+                  </pic:spPr>
+                </pic:pic>
+              </a:graphicData>
+            </a:graphic>
+          </wp:inline>
+        </w:drawing>
+      </w:r>
+    </w:p>
+    <w:p>
+      <w:pPr>
+        <w:pStyle w:val="1"/>
+        <w:ind w:left="360" w:firstLineChars="0" w:firstLine="0"/>
+        <w:rPr>
+          <w:rFonts w:hint="eastAsia"/>
+          <w:sz w:val="28"/>
+          <w:szCs w:val="28"/>
+        </w:rPr>
+      </w:pPr>
+    </w:p>
+    <w:p>
+      <w:pPr>
+        <w:rPr>
+          <w:sz w:val="28"/>
+          <w:szCs w:val="28"/>
+        </w:rPr>
+      </w:pPr>
+      <w:r>
+        <w:rPr>
+          <w:rFonts w:hint="eastAsia"/>
+          <w:sz w:val="28"/>
+          <w:szCs w:val="28"/>
+        </w:rPr>
         <w:t>3</w:t>
       </w:r>
       <w:r>
@@ -445,7 +527,6 @@
     <w:p>
       <w:pPr>
         <w:rPr>
-          <w:rFonts w:hint="eastAsia"/>
           <w:sz w:val="28"/>
           <w:szCs w:val="28"/>
         </w:rPr>
@@ -474,7 +555,7 @@
                     <pic:cNvPicPr/>
                   </pic:nvPicPr>
                   <pic:blipFill>
-                    <a:blip r:embed="rId10">
+                    <a:blip r:embed="rId11">
                       <a:extLst>
                         <a:ext uri="{28A0092B-C50C-407E-A947-70E740481C1C}">
                           <a14:useLocalDpi xmlns:a14="http://schemas.microsoft.com/office/drawing/2010/main" val="0"/>
@@ -630,7 +711,6 @@
         <w:pStyle w:val="1"/>
         <w:ind w:firstLineChars="0"/>
         <w:rPr>
-          <w:rFonts w:hint="eastAsia"/>
           <w:sz w:val="28"/>
           <w:szCs w:val="28"/>
         </w:rPr>
@@ -659,7 +739,7 @@
                     <pic:cNvPicPr/>
                   </pic:nvPicPr>
                   <pic:blipFill>
-                    <a:blip r:embed="rId11">
+                    <a:blip r:embed="rId12">
                       <a:extLst>
                         <a:ext uri="{28A0092B-C50C-407E-A947-70E740481C1C}">
                           <a14:useLocalDpi xmlns:a14="http://schemas.microsoft.com/office/drawing/2010/main" val="0"/>
@@ -751,7 +831,6 @@
         <w:pStyle w:val="1"/>
         <w:ind w:firstLineChars="0" w:firstLine="0"/>
         <w:rPr>
-          <w:rFonts w:hint="eastAsia"/>
           <w:sz w:val="28"/>
           <w:szCs w:val="28"/>
         </w:rPr>
@@ -780,7 +859,7 @@
                     <pic:cNvPicPr/>
                   </pic:nvPicPr>
                   <pic:blipFill>
-                    <a:blip r:embed="rId12">
+                    <a:blip r:embed="rId13">
                       <a:extLst>
                         <a:ext uri="{28A0092B-C50C-407E-A947-70E740481C1C}">
                           <a14:useLocalDpi xmlns:a14="http://schemas.microsoft.com/office/drawing/2010/main" val="0"/>
@@ -898,7 +977,6 @@
     <w:p>
       <w:pPr>
         <w:rPr>
-          <w:rFonts w:hint="eastAsia"/>
           <w:sz w:val="28"/>
           <w:szCs w:val="28"/>
         </w:rPr>
@@ -927,7 +1005,7 @@
                     <pic:cNvPicPr/>
                   </pic:nvPicPr>
                   <pic:blipFill>
-                    <a:blip r:embed="rId13" cstate="print">
+                    <a:blip r:embed="rId14" cstate="print">
                       <a:extLst>
                         <a:ext uri="{28A0092B-C50C-407E-A947-70E740481C1C}">
                           <a14:useLocalDpi xmlns:a14="http://schemas.microsoft.com/office/drawing/2010/main" val="0"/>
@@ -967,6 +1045,129 @@
           <w:sz w:val="28"/>
           <w:szCs w:val="28"/>
         </w:rPr>
+        <w:t>考虑必须以四位数的形式出现，也就是当</w:t>
+      </w:r>
+      <w:r>
+        <w:rPr>
+          <w:rFonts w:hint="eastAsia"/>
+          <w:sz w:val="28"/>
+          <w:szCs w:val="28"/>
+        </w:rPr>
+        <w:t>result</w:t>
+      </w:r>
+      <w:r>
+        <w:rPr>
+          <w:rFonts w:hint="eastAsia"/>
+          <w:sz w:val="28"/>
+          <w:szCs w:val="28"/>
+        </w:rPr>
+        <w:t>以</w:t>
+      </w:r>
+      <w:r>
+        <w:rPr>
+          <w:rFonts w:hint="eastAsia"/>
+          <w:sz w:val="28"/>
+          <w:szCs w:val="28"/>
+        </w:rPr>
+        <w:t>0</w:t>
+      </w:r>
+      <w:r>
+        <w:rPr>
+          <w:rFonts w:hint="eastAsia"/>
+          <w:sz w:val="28"/>
+          <w:szCs w:val="28"/>
+        </w:rPr>
+        <w:t>^</w:t>
+      </w:r>
+      <w:r>
+        <w:rPr>
+          <w:sz w:val="28"/>
+          <w:szCs w:val="28"/>
+        </w:rPr>
+        <w:t>n</w:t>
+      </w:r>
+      <w:r>
+        <w:rPr>
+          <w:rFonts w:hint="eastAsia"/>
+          <w:sz w:val="28"/>
+          <w:szCs w:val="28"/>
+        </w:rPr>
+        <w:t>开头的情况：</w:t>
+      </w:r>
+    </w:p>
+    <w:p>
+      <w:pPr>
+        <w:rPr>
+          <w:rFonts w:hint="eastAsia"/>
+          <w:sz w:val="28"/>
+          <w:szCs w:val="28"/>
+        </w:rPr>
+      </w:pPr>
+      <w:r>
+        <w:rPr>
+          <w:rFonts w:hint="eastAsia"/>
+          <w:noProof/>
+          <w:sz w:val="28"/>
+          <w:szCs w:val="28"/>
+        </w:rPr>
+        <w:drawing>
+          <wp:inline distT="0" distB="0" distL="0" distR="0">
+            <wp:extent cx="5274310" cy="4982845"/>
+            <wp:effectExtent l="0" t="0" r="0" b="0"/>
+            <wp:docPr id="11" name="图片 11"/>
+            <wp:cNvGraphicFramePr>
+              <a:graphicFrameLocks xmlns:a="http://schemas.openxmlformats.org/drawingml/2006/main" noChangeAspect="1"/>
+            </wp:cNvGraphicFramePr>
+            <a:graphic xmlns:a="http://schemas.openxmlformats.org/drawingml/2006/main">
+              <a:graphicData uri="http://schemas.openxmlformats.org/drawingml/2006/picture">
+                <pic:pic xmlns:pic="http://schemas.openxmlformats.org/drawingml/2006/picture">
+                  <pic:nvPicPr>
+                    <pic:cNvPr id="11" name="22.png"/>
+                    <pic:cNvPicPr/>
+                  </pic:nvPicPr>
+                  <pic:blipFill>
+                    <a:blip r:embed="rId15">
+                      <a:extLst>
+                        <a:ext uri="{28A0092B-C50C-407E-A947-70E740481C1C}">
+                          <a14:useLocalDpi xmlns:a14="http://schemas.microsoft.com/office/drawing/2010/main" val="0"/>
+                        </a:ext>
+                      </a:extLst>
+                    </a:blip>
+                    <a:stretch>
+                      <a:fillRect/>
+                    </a:stretch>
+                  </pic:blipFill>
+                  <pic:spPr>
+                    <a:xfrm>
+                      <a:off x="0" y="0"/>
+                      <a:ext cx="5274310" cy="4982845"/>
+                    </a:xfrm>
+                    <a:prstGeom prst="rect">
+                      <a:avLst/>
+                    </a:prstGeom>
+                  </pic:spPr>
+                </pic:pic>
+              </a:graphicData>
+            </a:graphic>
+          </wp:inline>
+        </w:drawing>
+      </w:r>
+      <w:bookmarkStart w:id="0" w:name="_GoBack"/>
+      <w:bookmarkEnd w:id="0"/>
+    </w:p>
+    <w:p>
+      <w:pPr>
+        <w:rPr>
+          <w:sz w:val="28"/>
+          <w:szCs w:val="28"/>
+        </w:rPr>
+      </w:pPr>
+      <w:r>
+        <w:rPr>
+          <w:rFonts w:hint="eastAsia"/>
+          <w:sz w:val="28"/>
+          <w:szCs w:val="28"/>
+        </w:rPr>
         <w:t>7</w:t>
       </w:r>
       <w:r>
@@ -1127,12 +1328,10 @@
     <w:p>
       <w:pPr>
         <w:rPr>
-          <w:rFonts w:hint="eastAsia"/>
-          <w:sz w:val="28"/>
-          <w:szCs w:val="28"/>
-        </w:rPr>
-      </w:pPr>
-      <w:bookmarkStart w:id="0" w:name="_GoBack"/>
+          <w:sz w:val="28"/>
+          <w:szCs w:val="28"/>
+        </w:rPr>
+      </w:pPr>
       <w:r>
         <w:rPr>
           <w:rFonts w:hint="eastAsia"/>
@@ -1140,6 +1339,7 @@
           <w:sz w:val="28"/>
           <w:szCs w:val="28"/>
         </w:rPr>
+        <w:lastRenderedPageBreak/>
         <w:drawing>
           <wp:inline distT="0" distB="0" distL="0" distR="0">
             <wp:extent cx="5274310" cy="4763135"/>
@@ -1156,7 +1356,7 @@
                     <pic:cNvPicPr/>
                   </pic:nvPicPr>
                   <pic:blipFill>
-                    <a:blip r:embed="rId14">
+                    <a:blip r:embed="rId16">
                       <a:extLst>
                         <a:ext uri="{28A0092B-C50C-407E-A947-70E740481C1C}">
                           <a14:useLocalDpi xmlns:a14="http://schemas.microsoft.com/office/drawing/2010/main" val="0"/>
@@ -1182,7 +1382,6 @@
           </wp:inline>
         </w:drawing>
       </w:r>
-      <w:bookmarkEnd w:id="0"/>
     </w:p>
     <w:p>
       <w:pPr>
@@ -1504,7 +1703,7 @@
     <w:lsdException w:name="Table Web 2" w:semiHidden="1" w:unhideWhenUsed="1"/>
     <w:lsdException w:name="Table Web 3" w:semiHidden="1" w:unhideWhenUsed="1"/>
     <w:lsdException w:name="Balloon Text" w:semiHidden="1" w:unhideWhenUsed="1"/>
-    <w:lsdException w:name="Table Grid" w:semiHidden="1" w:uiPriority="59" w:unhideWhenUsed="1"/>
+    <w:lsdException w:name="Table Grid" w:uiPriority="59"/>
     <w:lsdException w:name="Table Theme" w:semiHidden="1" w:unhideWhenUsed="1"/>
     <w:lsdException w:name="Placeholder Text" w:semiHidden="1"/>
     <w:lsdException w:name="No Spacing" w:uiPriority="1" w:qFormat="1"/>
